--- a/Servidor-instalacion.docx
+++ b/Servidor-instalacion.docx
@@ -136,52 +136,7 @@
           <w:szCs w:val="24"/>
           <w:lang w:val="es-EC"/>
         </w:rPr>
-        <w:t xml:space="preserve">Tener instalado </w:t>
-      </w:r>
-      <w:r>
-        <w:rPr>
-          <w:rFonts w:ascii="Times New Roman" w:hAnsi="Times New Roman" w:cs="Times New Roman"/>
-          <w:sz w:val="24"/>
-          <w:szCs w:val="24"/>
-          <w:lang w:val="es-EC"/>
-        </w:rPr>
-        <w:t>imagen de MySQL</w:t>
-      </w:r>
-      <w:r>
-        <w:rPr>
-          <w:rFonts w:ascii="Times New Roman" w:hAnsi="Times New Roman" w:cs="Times New Roman"/>
-          <w:sz w:val="24"/>
-          <w:szCs w:val="24"/>
-          <w:lang w:val="es-EC"/>
-        </w:rPr>
-        <w:t xml:space="preserve">, seguir pasos desde la </w:t>
-      </w:r>
-      <w:r>
-        <w:rPr>
-          <w:rFonts w:ascii="Times New Roman" w:hAnsi="Times New Roman" w:cs="Times New Roman"/>
-          <w:sz w:val="24"/>
-          <w:szCs w:val="24"/>
-          <w:lang w:val="es-EC"/>
-        </w:rPr>
-        <w:t>página</w:t>
-      </w:r>
-      <w:r>
-        <w:rPr>
-          <w:rFonts w:ascii="Times New Roman" w:hAnsi="Times New Roman" w:cs="Times New Roman"/>
-          <w:sz w:val="24"/>
-          <w:szCs w:val="24"/>
-          <w:lang w:val="es-EC"/>
-        </w:rPr>
-        <w:t xml:space="preserve"> oficial.</w:t>
-      </w:r>
-      <w:r>
-        <w:rPr>
-          <w:rFonts w:ascii="Times New Roman" w:hAnsi="Times New Roman" w:cs="Times New Roman"/>
-          <w:sz w:val="24"/>
-          <w:szCs w:val="24"/>
-          <w:lang w:val="es-EC"/>
-        </w:rPr>
-        <w:t xml:space="preserve"> No es necesario, pero ahorra tiempo. </w:t>
+        <w:t xml:space="preserve">Tener instalado imagen de MySQL, seguir pasos desde la página oficial. No es necesario, pero ahorra tiempo. </w:t>
       </w:r>
       <w:r>
         <w:rPr>
@@ -487,7 +442,7 @@
           <w:noProof/>
         </w:rPr>
         <w:drawing>
-          <wp:inline distT="0" distB="0" distL="0" distR="0" wp14:anchorId="7ADA46E4" wp14:editId="4C40C234">
+          <wp:inline distT="0" distB="0" distL="0" distR="0" wp14:anchorId="2F84ED94" wp14:editId="199B23E7">
             <wp:extent cx="5943600" cy="2533015"/>
             <wp:effectExtent l="0" t="0" r="0" b="635"/>
             <wp:docPr id="15" name="Imagen 15"/>
@@ -673,7 +628,6 @@
         <w:t>est-</w:t>
       </w:r>
       <w:proofErr w:type="spellStart"/>
-      <w:proofErr w:type="gramStart"/>
       <w:r>
         <w:rPr>
           <w:rFonts w:ascii="Times New Roman" w:hAnsi="Times New Roman" w:cs="Times New Roman"/>
@@ -691,7 +645,6 @@
         </w:rPr>
         <w:t xml:space="preserve"> .</w:t>
       </w:r>
-      <w:proofErr w:type="gramEnd"/>
     </w:p>
     <w:p>
       <w:pPr>
@@ -956,7 +909,7 @@
           <w:szCs w:val="24"/>
         </w:rPr>
         <w:drawing>
-          <wp:inline distT="0" distB="0" distL="0" distR="0" wp14:anchorId="7D2758EF" wp14:editId="3D6DDD48">
+          <wp:inline distT="0" distB="0" distL="0" distR="0" wp14:anchorId="6FBD264A" wp14:editId="4672C8C3">
             <wp:extent cx="5113020" cy="2499699"/>
             <wp:effectExtent l="0" t="0" r="0" b="0"/>
             <wp:docPr id="1" name="Imagen 1"/>
@@ -1017,7 +970,7 @@
           <w:szCs w:val="24"/>
         </w:rPr>
         <w:drawing>
-          <wp:inline distT="0" distB="0" distL="0" distR="0" wp14:anchorId="2CBC84C3" wp14:editId="1A13DB1E">
+          <wp:inline distT="0" distB="0" distL="0" distR="0" wp14:anchorId="3C8CBFA0" wp14:editId="7EA02E58">
             <wp:extent cx="5044440" cy="991103"/>
             <wp:effectExtent l="0" t="0" r="3810" b="0"/>
             <wp:docPr id="2" name="Imagen 2"/>
@@ -1218,7 +1171,7 @@
           <w:szCs w:val="24"/>
         </w:rPr>
         <w:drawing>
-          <wp:inline distT="0" distB="0" distL="0" distR="0" wp14:anchorId="06CB7FDE" wp14:editId="3B1BBBFA">
+          <wp:inline distT="0" distB="0" distL="0" distR="0" wp14:anchorId="621EE246" wp14:editId="55DB7E75">
             <wp:extent cx="5943600" cy="218440"/>
             <wp:effectExtent l="0" t="0" r="0" b="0"/>
             <wp:docPr id="3" name="Imagen 3"/>
@@ -1282,7 +1235,6 @@
         <w:t xml:space="preserve">contenedor de Docker que será usado. Con el comando “Docker </w:t>
       </w:r>
       <w:proofErr w:type="spellStart"/>
-      <w:proofErr w:type="gramStart"/>
       <w:r>
         <w:rPr>
           <w:rFonts w:ascii="Times New Roman" w:hAnsi="Times New Roman" w:cs="Times New Roman"/>
@@ -1300,17 +1252,7 @@
           <w:szCs w:val="24"/>
           <w:lang w:val="es-EC"/>
         </w:rPr>
-        <w:t xml:space="preserve"> ”</w:t>
-      </w:r>
-      <w:proofErr w:type="gramEnd"/>
-      <w:r>
-        <w:rPr>
-          <w:rFonts w:ascii="Times New Roman" w:hAnsi="Times New Roman" w:cs="Times New Roman"/>
-          <w:sz w:val="24"/>
-          <w:szCs w:val="24"/>
-          <w:lang w:val="es-EC"/>
-        </w:rPr>
-        <w:t xml:space="preserve"> podemos observar su creación</w:t>
+        <w:t xml:space="preserve"> ” podemos observar su creación</w:t>
       </w:r>
     </w:p>
     <w:p>
@@ -1329,7 +1271,7 @@
           <w:szCs w:val="24"/>
         </w:rPr>
         <w:drawing>
-          <wp:inline distT="0" distB="0" distL="0" distR="0" wp14:anchorId="26E7665D" wp14:editId="44D71326">
+          <wp:inline distT="0" distB="0" distL="0" distR="0" wp14:anchorId="608F1EFA" wp14:editId="6DA439CE">
             <wp:extent cx="5943600" cy="271780"/>
             <wp:effectExtent l="0" t="0" r="0" b="0"/>
             <wp:docPr id="4" name="Imagen 4"/>
@@ -1478,7 +1420,7 @@
           <w:szCs w:val="24"/>
         </w:rPr>
         <w:drawing>
-          <wp:inline distT="0" distB="0" distL="0" distR="0" wp14:anchorId="57556B48" wp14:editId="4D658E1A">
+          <wp:inline distT="0" distB="0" distL="0" distR="0" wp14:anchorId="504A7DA2" wp14:editId="54C29BF9">
             <wp:extent cx="5943600" cy="311150"/>
             <wp:effectExtent l="0" t="0" r="0" b="0"/>
             <wp:docPr id="6" name="Imagen 6"/>
@@ -1672,7 +1614,7 @@
           <w:szCs w:val="24"/>
         </w:rPr>
         <w:drawing>
-          <wp:inline distT="0" distB="0" distL="0" distR="0" wp14:anchorId="3CCB784A" wp14:editId="428477AB">
+          <wp:inline distT="0" distB="0" distL="0" distR="0" wp14:anchorId="48E67D6B" wp14:editId="4D66432B">
             <wp:extent cx="5943600" cy="358140"/>
             <wp:effectExtent l="0" t="0" r="0" b="3810"/>
             <wp:docPr id="5" name="Imagen 5"/>
@@ -1859,31 +1801,26 @@
           <w:rFonts w:ascii="Times New Roman" w:hAnsi="Times New Roman" w:cs="Times New Roman"/>
           <w:sz w:val="24"/>
           <w:szCs w:val="24"/>
-        </w:rPr>
-      </w:pPr>
-      <w:proofErr w:type="spellStart"/>
-      <w:r>
-        <w:rPr>
-          <w:rFonts w:ascii="Times New Roman" w:hAnsi="Times New Roman" w:cs="Times New Roman"/>
-          <w:sz w:val="24"/>
-          <w:szCs w:val="24"/>
-        </w:rPr>
-        <w:t>m</w:t>
-      </w:r>
-      <w:r>
-        <w:rPr>
-          <w:rFonts w:ascii="Times New Roman" w:hAnsi="Times New Roman" w:cs="Times New Roman"/>
-          <w:sz w:val="24"/>
-          <w:szCs w:val="24"/>
-        </w:rPr>
-        <w:t>ysql</w:t>
-      </w:r>
-      <w:proofErr w:type="spellEnd"/>
-      <w:r>
-        <w:rPr>
-          <w:rFonts w:ascii="Times New Roman" w:hAnsi="Times New Roman" w:cs="Times New Roman"/>
-          <w:sz w:val="24"/>
-          <w:szCs w:val="24"/>
+          <w:lang w:val="es-EC"/>
+        </w:rPr>
+      </w:pPr>
+      <w:proofErr w:type="spellStart"/>
+      <w:r>
+        <w:rPr>
+          <w:rFonts w:ascii="Times New Roman" w:hAnsi="Times New Roman" w:cs="Times New Roman"/>
+          <w:sz w:val="24"/>
+          <w:szCs w:val="24"/>
+          <w:lang w:val="es-EC"/>
+        </w:rPr>
+        <w:t>mysql</w:t>
+      </w:r>
+      <w:proofErr w:type="spellEnd"/>
+      <w:r>
+        <w:rPr>
+          <w:rFonts w:ascii="Times New Roman" w:hAnsi="Times New Roman" w:cs="Times New Roman"/>
+          <w:sz w:val="24"/>
+          <w:szCs w:val="24"/>
+          <w:lang w:val="es-EC"/>
         </w:rPr>
         <w:t xml:space="preserve"> -</w:t>
       </w:r>
@@ -1893,6 +1830,7 @@
           <w:rFonts w:ascii="Times New Roman" w:hAnsi="Times New Roman" w:cs="Times New Roman"/>
           <w:sz w:val="24"/>
           <w:szCs w:val="24"/>
+          <w:lang w:val="es-EC"/>
         </w:rPr>
         <w:t>uroot</w:t>
       </w:r>
@@ -1902,6 +1840,7 @@
           <w:rFonts w:ascii="Times New Roman" w:hAnsi="Times New Roman" w:cs="Times New Roman"/>
           <w:sz w:val="24"/>
           <w:szCs w:val="24"/>
+          <w:lang w:val="es-EC"/>
         </w:rPr>
         <w:t xml:space="preserve"> -p123 &lt; </w:t>
       </w:r>
@@ -1911,50 +1850,38 @@
           <w:rFonts w:ascii="Times New Roman" w:hAnsi="Times New Roman" w:cs="Times New Roman"/>
           <w:sz w:val="24"/>
           <w:szCs w:val="24"/>
-        </w:rPr>
-        <w:t>Tablas.s</w:t>
-      </w:r>
-      <w:r>
-        <w:rPr>
-          <w:rFonts w:ascii="Times New Roman" w:hAnsi="Times New Roman" w:cs="Times New Roman"/>
-          <w:sz w:val="24"/>
-          <w:szCs w:val="24"/>
-        </w:rPr>
-        <w:t>ql</w:t>
-      </w:r>
-      <w:proofErr w:type="spellEnd"/>
-    </w:p>
-    <w:p>
-      <w:pPr>
-        <w:rPr>
-          <w:rFonts w:ascii="Times New Roman" w:hAnsi="Times New Roman" w:cs="Times New Roman"/>
-          <w:sz w:val="24"/>
-          <w:szCs w:val="24"/>
-        </w:rPr>
-      </w:pPr>
-      <w:proofErr w:type="spellStart"/>
-      <w:r>
-        <w:rPr>
-          <w:rFonts w:ascii="Times New Roman" w:hAnsi="Times New Roman" w:cs="Times New Roman"/>
-          <w:sz w:val="24"/>
-          <w:szCs w:val="24"/>
-        </w:rPr>
-        <w:t>m</w:t>
-      </w:r>
-      <w:r>
-        <w:rPr>
-          <w:rFonts w:ascii="Times New Roman" w:hAnsi="Times New Roman" w:cs="Times New Roman"/>
-          <w:sz w:val="24"/>
-          <w:szCs w:val="24"/>
-        </w:rPr>
-        <w:t>ysql</w:t>
-      </w:r>
-      <w:proofErr w:type="spellEnd"/>
-      <w:r>
-        <w:rPr>
-          <w:rFonts w:ascii="Times New Roman" w:hAnsi="Times New Roman" w:cs="Times New Roman"/>
-          <w:sz w:val="24"/>
-          <w:szCs w:val="24"/>
+          <w:lang w:val="es-EC"/>
+        </w:rPr>
+        <w:t>Tablas.sql</w:t>
+      </w:r>
+      <w:proofErr w:type="spellEnd"/>
+    </w:p>
+    <w:p>
+      <w:pPr>
+        <w:rPr>
+          <w:rFonts w:ascii="Times New Roman" w:hAnsi="Times New Roman" w:cs="Times New Roman"/>
+          <w:sz w:val="24"/>
+          <w:szCs w:val="24"/>
+          <w:lang w:val="es-EC"/>
+        </w:rPr>
+      </w:pPr>
+      <w:proofErr w:type="spellStart"/>
+      <w:r>
+        <w:rPr>
+          <w:rFonts w:ascii="Times New Roman" w:hAnsi="Times New Roman" w:cs="Times New Roman"/>
+          <w:sz w:val="24"/>
+          <w:szCs w:val="24"/>
+          <w:lang w:val="es-EC"/>
+        </w:rPr>
+        <w:t>mysql</w:t>
+      </w:r>
+      <w:proofErr w:type="spellEnd"/>
+      <w:r>
+        <w:rPr>
+          <w:rFonts w:ascii="Times New Roman" w:hAnsi="Times New Roman" w:cs="Times New Roman"/>
+          <w:sz w:val="24"/>
+          <w:szCs w:val="24"/>
+          <w:lang w:val="es-EC"/>
         </w:rPr>
         <w:t xml:space="preserve"> -</w:t>
       </w:r>
@@ -1964,6 +1891,7 @@
           <w:rFonts w:ascii="Times New Roman" w:hAnsi="Times New Roman" w:cs="Times New Roman"/>
           <w:sz w:val="24"/>
           <w:szCs w:val="24"/>
+          <w:lang w:val="es-EC"/>
         </w:rPr>
         <w:t>uroot</w:t>
       </w:r>
@@ -1973,6 +1901,7 @@
           <w:rFonts w:ascii="Times New Roman" w:hAnsi="Times New Roman" w:cs="Times New Roman"/>
           <w:sz w:val="24"/>
           <w:szCs w:val="24"/>
+          <w:lang w:val="es-EC"/>
         </w:rPr>
         <w:t xml:space="preserve"> -p123 &lt; </w:t>
       </w:r>
@@ -1982,16 +1911,9 @@
           <w:rFonts w:ascii="Times New Roman" w:hAnsi="Times New Roman" w:cs="Times New Roman"/>
           <w:sz w:val="24"/>
           <w:szCs w:val="24"/>
-        </w:rPr>
-        <w:t>Tablas.s</w:t>
-      </w:r>
-      <w:r>
-        <w:rPr>
-          <w:rFonts w:ascii="Times New Roman" w:hAnsi="Times New Roman" w:cs="Times New Roman"/>
-          <w:sz w:val="24"/>
-          <w:szCs w:val="24"/>
-        </w:rPr>
-        <w:t>ql</w:t>
+          <w:lang w:val="es-EC"/>
+        </w:rPr>
+        <w:t>Tablas.sql</w:t>
       </w:r>
       <w:proofErr w:type="spellEnd"/>
     </w:p>
@@ -2011,7 +1933,7 @@
           <w:szCs w:val="24"/>
         </w:rPr>
         <w:drawing>
-          <wp:inline distT="0" distB="0" distL="0" distR="0" wp14:anchorId="7C66A921" wp14:editId="3A761144">
+          <wp:inline distT="0" distB="0" distL="0" distR="0" wp14:anchorId="672BA588" wp14:editId="107A353D">
             <wp:extent cx="5943600" cy="1095375"/>
             <wp:effectExtent l="0" t="0" r="0" b="9525"/>
             <wp:docPr id="8" name="Imagen 8"/>
@@ -2089,6 +2011,7 @@
           <w:rFonts w:ascii="Times New Roman" w:hAnsi="Times New Roman" w:cs="Times New Roman"/>
           <w:sz w:val="24"/>
           <w:szCs w:val="24"/>
+          <w:lang w:val="es-EC"/>
         </w:rPr>
       </w:pPr>
       <w:r>
@@ -2098,6 +2021,7 @@
           <w:bCs/>
           <w:sz w:val="24"/>
           <w:szCs w:val="24"/>
+          <w:lang w:val="es-EC"/>
         </w:rPr>
         <w:lastRenderedPageBreak/>
         <w:t>Paso 4:</w:t>
@@ -2107,33 +2031,17 @@
           <w:rFonts w:ascii="Times New Roman" w:hAnsi="Times New Roman" w:cs="Times New Roman"/>
           <w:sz w:val="24"/>
           <w:szCs w:val="24"/>
-        </w:rPr>
-        <w:t xml:space="preserve"> </w:t>
-      </w:r>
-      <w:proofErr w:type="spellStart"/>
-      <w:r>
-        <w:rPr>
-          <w:rFonts w:ascii="Times New Roman" w:hAnsi="Times New Roman" w:cs="Times New Roman"/>
-          <w:sz w:val="24"/>
-          <w:szCs w:val="24"/>
-        </w:rPr>
-        <w:t>Entrar</w:t>
-      </w:r>
-      <w:proofErr w:type="spellEnd"/>
-      <w:r>
-        <w:rPr>
-          <w:rFonts w:ascii="Times New Roman" w:hAnsi="Times New Roman" w:cs="Times New Roman"/>
-          <w:sz w:val="24"/>
-          <w:szCs w:val="24"/>
-        </w:rPr>
-        <w:t xml:space="preserve"> a </w:t>
-      </w:r>
-      <w:proofErr w:type="spellStart"/>
-      <w:r>
-        <w:rPr>
-          <w:rFonts w:ascii="Times New Roman" w:hAnsi="Times New Roman" w:cs="Times New Roman"/>
-          <w:sz w:val="24"/>
-          <w:szCs w:val="24"/>
+          <w:lang w:val="es-EC"/>
+        </w:rPr>
+        <w:t xml:space="preserve"> Entrar a </w:t>
+      </w:r>
+      <w:proofErr w:type="spellStart"/>
+      <w:r>
+        <w:rPr>
+          <w:rFonts w:ascii="Times New Roman" w:hAnsi="Times New Roman" w:cs="Times New Roman"/>
+          <w:sz w:val="24"/>
+          <w:szCs w:val="24"/>
+          <w:lang w:val="es-EC"/>
         </w:rPr>
         <w:t>mysql</w:t>
       </w:r>
@@ -2145,14 +2053,16 @@
           <w:rFonts w:ascii="Times New Roman" w:hAnsi="Times New Roman" w:cs="Times New Roman"/>
           <w:sz w:val="24"/>
           <w:szCs w:val="24"/>
-        </w:rPr>
-      </w:pPr>
-      <w:proofErr w:type="spellStart"/>
-      <w:r>
-        <w:rPr>
-          <w:rFonts w:ascii="Times New Roman" w:hAnsi="Times New Roman" w:cs="Times New Roman"/>
-          <w:sz w:val="24"/>
-          <w:szCs w:val="24"/>
+          <w:lang w:val="es-EC"/>
+        </w:rPr>
+      </w:pPr>
+      <w:proofErr w:type="spellStart"/>
+      <w:r>
+        <w:rPr>
+          <w:rFonts w:ascii="Times New Roman" w:hAnsi="Times New Roman" w:cs="Times New Roman"/>
+          <w:sz w:val="24"/>
+          <w:szCs w:val="24"/>
+          <w:lang w:val="es-EC"/>
         </w:rPr>
         <w:t>mysql</w:t>
       </w:r>
@@ -2162,6 +2072,7 @@
           <w:rFonts w:ascii="Times New Roman" w:hAnsi="Times New Roman" w:cs="Times New Roman"/>
           <w:sz w:val="24"/>
           <w:szCs w:val="24"/>
+          <w:lang w:val="es-EC"/>
         </w:rPr>
         <w:t xml:space="preserve"> -</w:t>
       </w:r>
@@ -2171,6 +2082,7 @@
           <w:rFonts w:ascii="Times New Roman" w:hAnsi="Times New Roman" w:cs="Times New Roman"/>
           <w:sz w:val="24"/>
           <w:szCs w:val="24"/>
+          <w:lang w:val="es-EC"/>
         </w:rPr>
         <w:t>uroot</w:t>
       </w:r>
@@ -2180,6 +2092,7 @@
           <w:rFonts w:ascii="Times New Roman" w:hAnsi="Times New Roman" w:cs="Times New Roman"/>
           <w:sz w:val="24"/>
           <w:szCs w:val="24"/>
+          <w:lang w:val="es-EC"/>
         </w:rPr>
         <w:t xml:space="preserve"> -p123</w:t>
       </w:r>
@@ -2269,7 +2182,7 @@
           <w:szCs w:val="24"/>
         </w:rPr>
         <w:drawing>
-          <wp:inline distT="0" distB="0" distL="0" distR="0" wp14:anchorId="5968125A" wp14:editId="34499478">
+          <wp:inline distT="0" distB="0" distL="0" distR="0" wp14:anchorId="3B592F0A" wp14:editId="676E7037">
             <wp:extent cx="5021580" cy="2780110"/>
             <wp:effectExtent l="0" t="0" r="7620" b="1270"/>
             <wp:docPr id="9" name="Imagen 9"/>
@@ -2321,7 +2234,7 @@
           <w:szCs w:val="24"/>
         </w:rPr>
         <w:drawing>
-          <wp:inline distT="0" distB="0" distL="0" distR="0" wp14:anchorId="3B3A2843" wp14:editId="07C4983E">
+          <wp:inline distT="0" distB="0" distL="0" distR="0" wp14:anchorId="12D3E92A" wp14:editId="66A4BB69">
             <wp:extent cx="4587240" cy="3271166"/>
             <wp:effectExtent l="0" t="0" r="3810" b="5715"/>
             <wp:docPr id="10" name="Imagen 10"/>
@@ -2374,75 +2287,162 @@
           <w:szCs w:val="24"/>
         </w:rPr>
       </w:pPr>
+    </w:p>
+    <w:p>
+      <w:pPr>
+        <w:rPr>
+          <w:rFonts w:ascii="Times New Roman" w:hAnsi="Times New Roman" w:cs="Times New Roman"/>
+          <w:sz w:val="24"/>
+          <w:szCs w:val="24"/>
+          <w:lang w:val="es-EC"/>
+        </w:rPr>
+      </w:pPr>
+      <w:r>
+        <w:rPr>
+          <w:rFonts w:ascii="Times New Roman" w:hAnsi="Times New Roman" w:cs="Times New Roman"/>
+          <w:b/>
+          <w:bCs/>
+          <w:sz w:val="24"/>
+          <w:szCs w:val="24"/>
+          <w:lang w:val="es-EC"/>
+        </w:rPr>
+        <w:lastRenderedPageBreak/>
+        <w:t>Paso 5 (opcional):</w:t>
+      </w:r>
+      <w:r>
+        <w:rPr>
+          <w:rFonts w:ascii="Times New Roman" w:hAnsi="Times New Roman" w:cs="Times New Roman"/>
+          <w:sz w:val="24"/>
+          <w:szCs w:val="24"/>
+          <w:lang w:val="es-EC"/>
+        </w:rPr>
+        <w:t xml:space="preserve"> si se d</w:t>
+      </w:r>
+      <w:r>
+        <w:rPr>
+          <w:rFonts w:ascii="Times New Roman" w:hAnsi="Times New Roman" w:cs="Times New Roman"/>
+          <w:sz w:val="24"/>
+          <w:szCs w:val="24"/>
+          <w:lang w:val="es-EC"/>
+        </w:rPr>
+        <w:t xml:space="preserve">esea trabajar con una interfaz grafica se puede realizar un link con </w:t>
+      </w:r>
+      <w:proofErr w:type="spellStart"/>
+      <w:r>
+        <w:rPr>
+          <w:rFonts w:ascii="Times New Roman" w:hAnsi="Times New Roman" w:cs="Times New Roman"/>
+          <w:sz w:val="24"/>
+          <w:szCs w:val="24"/>
+          <w:lang w:val="es-EC"/>
+        </w:rPr>
+        <w:t>phpmyadmin</w:t>
+      </w:r>
+      <w:proofErr w:type="spellEnd"/>
+      <w:r>
+        <w:rPr>
+          <w:rFonts w:ascii="Times New Roman" w:hAnsi="Times New Roman" w:cs="Times New Roman"/>
+          <w:sz w:val="24"/>
+          <w:szCs w:val="24"/>
+          <w:lang w:val="es-EC"/>
+        </w:rPr>
+        <w:t xml:space="preserve"> en otro contenedor que use el contenedor definido como test-</w:t>
+      </w:r>
+      <w:proofErr w:type="spellStart"/>
+      <w:r>
+        <w:rPr>
+          <w:rFonts w:ascii="Times New Roman" w:hAnsi="Times New Roman" w:cs="Times New Roman"/>
+          <w:sz w:val="24"/>
+          <w:szCs w:val="24"/>
+          <w:lang w:val="es-EC"/>
+        </w:rPr>
+        <w:t>mysql</w:t>
+      </w:r>
+      <w:proofErr w:type="spellEnd"/>
+    </w:p>
+    <w:p>
+      <w:pPr>
+        <w:rPr>
+          <w:rFonts w:ascii="Times New Roman" w:hAnsi="Times New Roman" w:cs="Times New Roman"/>
+          <w:sz w:val="24"/>
+          <w:szCs w:val="24"/>
+        </w:rPr>
+      </w:pPr>
+      <w:r>
+        <w:rPr>
+          <w:rFonts w:ascii="Times New Roman" w:hAnsi="Times New Roman" w:cs="Times New Roman"/>
+          <w:sz w:val="24"/>
+          <w:szCs w:val="24"/>
+        </w:rPr>
+        <w:t>d</w:t>
+      </w:r>
+      <w:r>
+        <w:rPr>
+          <w:rFonts w:ascii="Times New Roman" w:hAnsi="Times New Roman" w:cs="Times New Roman"/>
+          <w:sz w:val="24"/>
+          <w:szCs w:val="24"/>
+        </w:rPr>
+        <w:t>ocker run –name test-</w:t>
+      </w:r>
+      <w:proofErr w:type="spellStart"/>
+      <w:r>
+        <w:rPr>
+          <w:rFonts w:ascii="Times New Roman" w:hAnsi="Times New Roman" w:cs="Times New Roman"/>
+          <w:sz w:val="24"/>
+          <w:szCs w:val="24"/>
+        </w:rPr>
+        <w:t>phpmyadmin</w:t>
+      </w:r>
+      <w:proofErr w:type="spellEnd"/>
+      <w:r>
+        <w:rPr>
+          <w:rFonts w:ascii="Times New Roman" w:hAnsi="Times New Roman" w:cs="Times New Roman"/>
+          <w:sz w:val="24"/>
+          <w:szCs w:val="24"/>
+        </w:rPr>
+        <w:t xml:space="preserve"> -</w:t>
+      </w:r>
+      <w:r>
+        <w:rPr>
+          <w:rFonts w:ascii="Times New Roman" w:hAnsi="Times New Roman" w:cs="Times New Roman"/>
+          <w:sz w:val="24"/>
+          <w:szCs w:val="24"/>
+        </w:rPr>
+        <w:t xml:space="preserve">d --link </w:t>
+      </w:r>
+      <w:proofErr w:type="spellStart"/>
+      <w:r>
+        <w:rPr>
+          <w:rFonts w:ascii="Times New Roman" w:hAnsi="Times New Roman" w:cs="Times New Roman"/>
+          <w:sz w:val="24"/>
+          <w:szCs w:val="24"/>
+        </w:rPr>
+        <w:t>test-mysql</w:t>
+      </w:r>
+      <w:r>
+        <w:rPr>
+          <w:rFonts w:ascii="Times New Roman" w:hAnsi="Times New Roman" w:cs="Times New Roman"/>
+          <w:sz w:val="24"/>
+          <w:szCs w:val="24"/>
+        </w:rPr>
+        <w:t>:db</w:t>
+      </w:r>
       <w:bookmarkStart w:id="0" w:name="_GoBack"/>
       <w:bookmarkEnd w:id="0"/>
-    </w:p>
-    <w:p>
-      <w:pPr>
-        <w:rPr>
-          <w:rFonts w:ascii="Times New Roman" w:hAnsi="Times New Roman" w:cs="Times New Roman"/>
-          <w:sz w:val="24"/>
-          <w:szCs w:val="24"/>
-          <w:lang w:val="es-EC"/>
-        </w:rPr>
-      </w:pPr>
-      <w:r>
-        <w:rPr>
-          <w:rFonts w:ascii="Times New Roman" w:hAnsi="Times New Roman" w:cs="Times New Roman"/>
-          <w:b/>
-          <w:bCs/>
-          <w:sz w:val="24"/>
-          <w:szCs w:val="24"/>
-          <w:lang w:val="es-EC"/>
-        </w:rPr>
-        <w:lastRenderedPageBreak/>
-        <w:t>Paso 5 (opcional):</w:t>
-      </w:r>
-      <w:r>
-        <w:rPr>
-          <w:rFonts w:ascii="Times New Roman" w:hAnsi="Times New Roman" w:cs="Times New Roman"/>
-          <w:sz w:val="24"/>
-          <w:szCs w:val="24"/>
-          <w:lang w:val="es-EC"/>
-        </w:rPr>
-        <w:t xml:space="preserve"> si se d</w:t>
-      </w:r>
-      <w:r>
-        <w:rPr>
-          <w:rFonts w:ascii="Times New Roman" w:hAnsi="Times New Roman" w:cs="Times New Roman"/>
-          <w:sz w:val="24"/>
-          <w:szCs w:val="24"/>
-          <w:lang w:val="es-EC"/>
-        </w:rPr>
-        <w:t xml:space="preserve">esea trabajar con una interfaz grafica se puede realizar un </w:t>
-      </w:r>
-      <w:proofErr w:type="gramStart"/>
-      <w:r>
-        <w:rPr>
-          <w:rFonts w:ascii="Times New Roman" w:hAnsi="Times New Roman" w:cs="Times New Roman"/>
-          <w:sz w:val="24"/>
-          <w:szCs w:val="24"/>
-          <w:lang w:val="es-EC"/>
-        </w:rPr>
-        <w:t>link</w:t>
-      </w:r>
-      <w:proofErr w:type="gramEnd"/>
-      <w:r>
-        <w:rPr>
-          <w:rFonts w:ascii="Times New Roman" w:hAnsi="Times New Roman" w:cs="Times New Roman"/>
-          <w:sz w:val="24"/>
-          <w:szCs w:val="24"/>
-          <w:lang w:val="es-EC"/>
-        </w:rPr>
-        <w:t xml:space="preserve"> con </w:t>
-      </w:r>
-      <w:proofErr w:type="spellStart"/>
-      <w:r>
-        <w:rPr>
-          <w:rFonts w:ascii="Times New Roman" w:hAnsi="Times New Roman" w:cs="Times New Roman"/>
-          <w:sz w:val="24"/>
-          <w:szCs w:val="24"/>
-          <w:lang w:val="es-EC"/>
+      <w:proofErr w:type="spellEnd"/>
+      <w:r>
+        <w:rPr>
+          <w:rFonts w:ascii="Times New Roman" w:hAnsi="Times New Roman" w:cs="Times New Roman"/>
+          <w:sz w:val="24"/>
+          <w:szCs w:val="24"/>
+        </w:rPr>
+        <w:t xml:space="preserve"> -p 8081:80 </w:t>
+      </w:r>
+      <w:proofErr w:type="spellStart"/>
+      <w:r>
+        <w:rPr>
+          <w:rFonts w:ascii="Times New Roman" w:hAnsi="Times New Roman" w:cs="Times New Roman"/>
+          <w:sz w:val="24"/>
+          <w:szCs w:val="24"/>
         </w:rPr>
         <w:t>phpmyadmin</w:t>
       </w:r>
@@ -2452,105 +2452,6 @@
           <w:rFonts w:ascii="Times New Roman" w:hAnsi="Times New Roman" w:cs="Times New Roman"/>
           <w:sz w:val="24"/>
           <w:szCs w:val="24"/>
-          <w:lang w:val="es-EC"/>
-        </w:rPr>
-        <w:t xml:space="preserve"> en otro contenedor que use el contenedor definido como test-</w:t>
-      </w:r>
-      <w:proofErr w:type="spellStart"/>
-      <w:r>
-        <w:rPr>
-          <w:rFonts w:ascii="Times New Roman" w:hAnsi="Times New Roman" w:cs="Times New Roman"/>
-          <w:sz w:val="24"/>
-          <w:szCs w:val="24"/>
-          <w:lang w:val="es-EC"/>
-        </w:rPr>
-        <w:t>mysql</w:t>
-      </w:r>
-      <w:proofErr w:type="spellEnd"/>
-    </w:p>
-    <w:p>
-      <w:pPr>
-        <w:rPr>
-          <w:rFonts w:ascii="Times New Roman" w:hAnsi="Times New Roman" w:cs="Times New Roman"/>
-          <w:sz w:val="24"/>
-          <w:szCs w:val="24"/>
-        </w:rPr>
-      </w:pPr>
-      <w:r>
-        <w:rPr>
-          <w:rFonts w:ascii="Times New Roman" w:hAnsi="Times New Roman" w:cs="Times New Roman"/>
-          <w:sz w:val="24"/>
-          <w:szCs w:val="24"/>
-        </w:rPr>
-        <w:t>d</w:t>
-      </w:r>
-      <w:r>
-        <w:rPr>
-          <w:rFonts w:ascii="Times New Roman" w:hAnsi="Times New Roman" w:cs="Times New Roman"/>
-          <w:sz w:val="24"/>
-          <w:szCs w:val="24"/>
-        </w:rPr>
-        <w:t>ocker run –name test-</w:t>
-      </w:r>
-      <w:proofErr w:type="spellStart"/>
-      <w:r>
-        <w:rPr>
-          <w:rFonts w:ascii="Times New Roman" w:hAnsi="Times New Roman" w:cs="Times New Roman"/>
-          <w:sz w:val="24"/>
-          <w:szCs w:val="24"/>
-        </w:rPr>
-        <w:t>phpmyadmin</w:t>
-      </w:r>
-      <w:proofErr w:type="spellEnd"/>
-      <w:r>
-        <w:rPr>
-          <w:rFonts w:ascii="Times New Roman" w:hAnsi="Times New Roman" w:cs="Times New Roman"/>
-          <w:sz w:val="24"/>
-          <w:szCs w:val="24"/>
-        </w:rPr>
-        <w:t xml:space="preserve"> -</w:t>
-      </w:r>
-      <w:r>
-        <w:rPr>
-          <w:rFonts w:ascii="Times New Roman" w:hAnsi="Times New Roman" w:cs="Times New Roman"/>
-          <w:sz w:val="24"/>
-          <w:szCs w:val="24"/>
-        </w:rPr>
-        <w:t>d --link test-</w:t>
-      </w:r>
-      <w:proofErr w:type="spellStart"/>
-      <w:r>
-        <w:rPr>
-          <w:rFonts w:ascii="Times New Roman" w:hAnsi="Times New Roman" w:cs="Times New Roman"/>
-          <w:sz w:val="24"/>
-          <w:szCs w:val="24"/>
-        </w:rPr>
-        <w:t>mysql</w:t>
-      </w:r>
-      <w:proofErr w:type="spellEnd"/>
-      <w:r>
-        <w:rPr>
-          <w:rFonts w:ascii="Times New Roman" w:hAnsi="Times New Roman" w:cs="Times New Roman"/>
-          <w:sz w:val="24"/>
-          <w:szCs w:val="24"/>
-        </w:rPr>
-        <w:t xml:space="preserve"> -p 8081:80 </w:t>
-      </w:r>
-      <w:proofErr w:type="spellStart"/>
-      <w:r>
-        <w:rPr>
-          <w:rFonts w:ascii="Times New Roman" w:hAnsi="Times New Roman" w:cs="Times New Roman"/>
-          <w:sz w:val="24"/>
-          <w:szCs w:val="24"/>
-        </w:rPr>
-        <w:t>phpmyadmin</w:t>
-      </w:r>
-      <w:proofErr w:type="spellEnd"/>
-      <w:r>
-        <w:rPr>
-          <w:rFonts w:ascii="Times New Roman" w:hAnsi="Times New Roman" w:cs="Times New Roman"/>
-          <w:sz w:val="24"/>
-          <w:szCs w:val="24"/>
         </w:rPr>
         <w:t>/phpMyAdmin</w:t>
       </w:r>
@@ -2596,7 +2497,7 @@
           <w:noProof/>
         </w:rPr>
         <w:drawing>
-          <wp:inline distT="0" distB="0" distL="0" distR="0" wp14:anchorId="44C2DBA3" wp14:editId="55FE6CED">
+          <wp:inline distT="0" distB="0" distL="0" distR="0" wp14:anchorId="58B68C1A" wp14:editId="6E299CEE">
             <wp:extent cx="6027420" cy="413419"/>
             <wp:effectExtent l="0" t="0" r="0" b="5715"/>
             <wp:docPr id="11" name="Imagen 11"/>
@@ -2654,7 +2555,7 @@
           <w:noProof/>
         </w:rPr>
         <w:drawing>
-          <wp:inline distT="0" distB="0" distL="0" distR="0" wp14:anchorId="67E865C4" wp14:editId="795AFEC3">
+          <wp:inline distT="0" distB="0" distL="0" distR="0" wp14:anchorId="4D764E59" wp14:editId="4EA877C9">
             <wp:extent cx="5943600" cy="3986530"/>
             <wp:effectExtent l="0" t="0" r="0" b="0"/>
             <wp:docPr id="12" name="Imagen 12"/>
@@ -2764,7 +2665,7 @@
         </w:rPr>
         <w:lastRenderedPageBreak/>
         <w:drawing>
-          <wp:inline distT="0" distB="0" distL="0" distR="0" wp14:anchorId="78AC1935" wp14:editId="49F67212">
+          <wp:inline distT="0" distB="0" distL="0" distR="0" wp14:anchorId="3008307D" wp14:editId="4538F66A">
             <wp:extent cx="5943600" cy="3554730"/>
             <wp:effectExtent l="0" t="0" r="0" b="7620"/>
             <wp:docPr id="14" name="Imagen 14"/>
@@ -3518,6 +3419,7 @@
     <w:lsdException w:name="HTML Sample" w:semiHidden="1" w:unhideWhenUsed="1"/>
     <w:lsdException w:name="HTML Typewriter" w:semiHidden="1" w:unhideWhenUsed="1"/>
     <w:lsdException w:name="HTML Variable" w:semiHidden="1" w:unhideWhenUsed="1"/>
+    <w:lsdException w:name="Normal Table" w:semiHidden="1" w:unhideWhenUsed="1"/>
     <w:lsdException w:name="annotation subject" w:semiHidden="1" w:unhideWhenUsed="1"/>
     <w:lsdException w:name="No List" w:semiHidden="1" w:unhideWhenUsed="1"/>
     <w:lsdException w:name="Outline List 1" w:semiHidden="1" w:unhideWhenUsed="1"/>
@@ -3564,8 +3466,10 @@
     <w:lsdException w:name="Table Subtle 2" w:semiHidden="1" w:unhideWhenUsed="1"/>
     <w:lsdException w:name="Table Web 1" w:semiHidden="1" w:unhideWhenUsed="1"/>
     <w:lsdException w:name="Table Web 2" w:semiHidden="1" w:unhideWhenUsed="1"/>
+    <w:lsdException w:name="Table Web 3" w:semiHidden="1" w:unhideWhenUsed="1"/>
     <w:lsdException w:name="Balloon Text" w:semiHidden="1" w:unhideWhenUsed="1"/>
     <w:lsdException w:name="Table Grid" w:uiPriority="39"/>
+    <w:lsdException w:name="Table Theme" w:semiHidden="1" w:unhideWhenUsed="1"/>
     <w:lsdException w:name="Placeholder Text" w:semiHidden="1"/>
     <w:lsdException w:name="No Spacing" w:uiPriority="1" w:qFormat="1"/>
     <w:lsdException w:name="Light Shading" w:uiPriority="60"/>
